--- a/2018Q2/paper/AIDetectionPDFen/PDF_Model1.docx
+++ b/2018Q2/paper/AIDetectionPDFen/PDF_Model1.docx
@@ -44,13 +44,15 @@
         </w:rPr>
         <w:t>检测</w:t>
       </w:r>
+      <w:bookmarkStart w:id="0" w:name="_GoBack"/>
+      <w:bookmarkEnd w:id="0"/>
       <w:r>
         <w:rPr>
           <w:rFonts w:ascii="宋体" w:hAnsi="宋体" w:cs="宋体"/>
           <w:kern w:val="0"/>
           <w:szCs w:val="21"/>
         </w:rPr>
-        <w:t>，框架。我们的方法基于在文档附加信息和结构中提取特征。使用真实数据库，我们展示了（1）如何使用文档属性去满足恶意软件检测要求；（2）这些特征对于未知样本的耐久性。由我们的分析可知，随机森林方法，一种从各单独分类树中随机选取特征的整体分类器，即使在未知样本下，依然取得最高分类准确度。我们的分类准确率在99%以上，同时误报率</w:t>
+        <w:t>框架。我们的方法基于在文档附加信息和结构中提取特征。使用真实数据库，我们展示了（1）如何使用文档属性去满足恶意软件检测要求；（2）这些特征对于未知样本的耐久性。由我们的分析可知，随机森林方法，一种从各单独分类树中随机选取特征的整体分类器，即使在未知样本下，依然取得最高分类准确度。我们的分类准确率在99%以上，同时误报率</w:t>
       </w:r>
       <w:r>
         <w:rPr>
@@ -1118,12 +1120,7 @@
         <w:t>同时</w:t>
       </w:r>
       <w:r>
-        <w:t>动态布局表单可以自动重新调整自身以适应用户或</w:t>
-      </w:r>
-      <w:bookmarkStart w:id="0" w:name="_GoBack"/>
-      <w:bookmarkEnd w:id="0"/>
-      <w:r>
-        <w:t>外部数据源（如数据库服务器</w:t>
+        <w:t>动态布局表单可以自动重新调整自身以适应用户或外部数据源（如数据库服务器</w:t>
       </w:r>
       <w:r>
         <w:t>）提供的数据。</w:t>
@@ -3308,13 +3305,7 @@
       </w:tr>
     </w:tbl>
     <w:p/>
-    <w:p>
-      <w:pPr>
-        <w:rPr>
-          <w:rFonts w:hint="eastAsia"/>
-        </w:rPr>
-      </w:pPr>
-    </w:p>
+    <w:p/>
     <w:sectPr>
       <w:pgSz w:w="11906" w:h="16838"/>
       <w:pgMar w:top="1440" w:right="1800" w:bottom="1440" w:left="1800" w:header="851" w:footer="992" w:gutter="0"/>
